--- a/UGD Linked List 2 Tipe C.docx
+++ b/UGD Linked List 2 Tipe C.docx
@@ -2686,35 +2686,35 @@
         <w:rPr>
           <w:rFonts w:ascii="Times New Roman" w:hAnsi="Times New Roman" w:cs="Times New Roman"/>
         </w:rPr>
-        <w:t xml:space="preserve"> data pada </w:t>
-      </w:r>
-      <w:proofErr w:type="spellStart"/>
-      <w:r>
-        <w:rPr>
-          <w:rFonts w:ascii="Times New Roman" w:hAnsi="Times New Roman" w:cs="Times New Roman"/>
-        </w:rPr>
-        <w:t>urutan</w:t>
-      </w:r>
-      <w:proofErr w:type="spellEnd"/>
-      <w:r>
-        <w:rPr>
-          <w:rFonts w:ascii="Times New Roman" w:hAnsi="Times New Roman" w:cs="Times New Roman"/>
-        </w:rPr>
-        <w:t xml:space="preserve"> </w:t>
-      </w:r>
-      <w:proofErr w:type="spellStart"/>
-      <w:r>
-        <w:rPr>
-          <w:rFonts w:ascii="Times New Roman" w:hAnsi="Times New Roman" w:cs="Times New Roman"/>
-        </w:rPr>
-        <w:t>tersebut</w:t>
-      </w:r>
-      <w:proofErr w:type="spellEnd"/>
-      <w:r>
-        <w:rPr>
-          <w:rFonts w:ascii="Times New Roman" w:hAnsi="Times New Roman" w:cs="Times New Roman"/>
-        </w:rPr>
-        <w:t xml:space="preserve">. </w:t>
+        <w:t xml:space="preserve"> data </w:t>
+      </w:r>
+      <w:proofErr w:type="spellStart"/>
+      <w:r>
+        <w:rPr>
+          <w:rFonts w:ascii="Times New Roman" w:hAnsi="Times New Roman" w:cs="Times New Roman"/>
+        </w:rPr>
+        <w:t>sesuai</w:t>
+      </w:r>
+      <w:proofErr w:type="spellEnd"/>
+      <w:r>
+        <w:rPr>
+          <w:rFonts w:ascii="Times New Roman" w:hAnsi="Times New Roman" w:cs="Times New Roman"/>
+        </w:rPr>
+        <w:t xml:space="preserve"> </w:t>
+      </w:r>
+      <w:proofErr w:type="spellStart"/>
+      <w:r>
+        <w:rPr>
+          <w:rFonts w:ascii="Times New Roman" w:hAnsi="Times New Roman" w:cs="Times New Roman"/>
+        </w:rPr>
+        <w:t>nama</w:t>
+      </w:r>
+      <w:proofErr w:type="spellEnd"/>
+      <w:r>
+        <w:rPr>
+          <w:rFonts w:ascii="Times New Roman" w:hAnsi="Times New Roman" w:cs="Times New Roman"/>
+        </w:rPr>
+        <w:t xml:space="preserve"> baju. </w:t>
       </w:r>
       <w:r>
         <w:rPr>
@@ -2740,7 +2740,7 @@
           <w:i/>
           <w:iCs/>
         </w:rPr>
-        <w:t xml:space="preserve">: data 1 </w:t>
+        <w:t xml:space="preserve">: </w:t>
       </w:r>
       <w:proofErr w:type="spellStart"/>
       <w:r>
@@ -2749,7 +2749,7 @@
           <w:i/>
           <w:iCs/>
         </w:rPr>
-        <w:t>sudah</w:t>
+        <w:t>terdapat</w:t>
       </w:r>
       <w:proofErr w:type="spellEnd"/>
       <w:r>
@@ -2758,7 +2758,7 @@
           <w:i/>
           <w:iCs/>
         </w:rPr>
-        <w:t xml:space="preserve"> </w:t>
+        <w:t xml:space="preserve"> 2 data, </w:t>
       </w:r>
       <w:proofErr w:type="spellStart"/>
       <w:r>
@@ -2767,7 +2767,7 @@
           <w:i/>
           <w:iCs/>
         </w:rPr>
-        <w:t>terisi</w:t>
+        <w:t>ketika</w:t>
       </w:r>
       <w:proofErr w:type="spellEnd"/>
       <w:r>
@@ -2776,7 +2776,7 @@
           <w:i/>
           <w:iCs/>
         </w:rPr>
-        <w:t xml:space="preserve">, </w:t>
+        <w:t xml:space="preserve"> </w:t>
       </w:r>
       <w:proofErr w:type="spellStart"/>
       <w:r>
@@ -2785,7 +2785,7 @@
           <w:i/>
           <w:iCs/>
         </w:rPr>
-        <w:t>maka</w:t>
+        <w:t>memasukan</w:t>
       </w:r>
       <w:proofErr w:type="spellEnd"/>
       <w:r>
@@ -2794,7 +2794,7 @@
           <w:i/>
           <w:iCs/>
         </w:rPr>
-        <w:t xml:space="preserve"> </w:t>
+        <w:t xml:space="preserve"> input </w:t>
       </w:r>
       <w:proofErr w:type="spellStart"/>
       <w:r>
@@ -2803,7 +2803,7 @@
           <w:i/>
           <w:iCs/>
         </w:rPr>
-        <w:t>lakukan</w:t>
+        <w:t>urutan</w:t>
       </w:r>
       <w:proofErr w:type="spellEnd"/>
       <w:r>
@@ -2812,7 +2812,7 @@
           <w:i/>
           <w:iCs/>
         </w:rPr>
-        <w:t xml:space="preserve"> </w:t>
+        <w:t xml:space="preserve"> 1 </w:t>
       </w:r>
       <w:proofErr w:type="spellStart"/>
       <w:r>
@@ -2821,7 +2821,7 @@
           <w:i/>
           <w:iCs/>
         </w:rPr>
-        <w:t>insertAfter</w:t>
+        <w:t>maka</w:t>
       </w:r>
       <w:proofErr w:type="spellEnd"/>
       <w:r>
@@ -2830,7 +2830,7 @@
           <w:i/>
           <w:iCs/>
         </w:rPr>
-        <w:t xml:space="preserve"> data 1 dan </w:t>
+        <w:t xml:space="preserve"> </w:t>
       </w:r>
       <w:proofErr w:type="spellStart"/>
       <w:r>
@@ -2839,7 +2839,7 @@
           <w:i/>
           <w:iCs/>
         </w:rPr>
-        <w:t>isi</w:t>
+        <w:t>pengguna</w:t>
       </w:r>
       <w:proofErr w:type="spellEnd"/>
       <w:r>
@@ -2848,7 +2848,7 @@
           <w:i/>
           <w:iCs/>
         </w:rPr>
-        <w:t xml:space="preserve"> data </w:t>
+        <w:t xml:space="preserve"> </w:t>
       </w:r>
       <w:proofErr w:type="spellStart"/>
       <w:r>
@@ -2857,7 +2857,133 @@
           <w:i/>
           <w:iCs/>
         </w:rPr>
-        <w:t>kedua</w:t>
+        <w:t>akan</w:t>
+      </w:r>
+      <w:proofErr w:type="spellEnd"/>
+      <w:r>
+        <w:rPr>
+          <w:rFonts w:ascii="Times New Roman" w:hAnsi="Times New Roman" w:cs="Times New Roman"/>
+          <w:i/>
+          <w:iCs/>
+        </w:rPr>
+        <w:t xml:space="preserve"> </w:t>
+      </w:r>
+      <w:proofErr w:type="spellStart"/>
+      <w:r>
+        <w:rPr>
+          <w:rFonts w:ascii="Times New Roman" w:hAnsi="Times New Roman" w:cs="Times New Roman"/>
+          <w:i/>
+          <w:iCs/>
+        </w:rPr>
+        <w:t>diminta</w:t>
+      </w:r>
+      <w:proofErr w:type="spellEnd"/>
+      <w:r>
+        <w:rPr>
+          <w:rFonts w:ascii="Times New Roman" w:hAnsi="Times New Roman" w:cs="Times New Roman"/>
+          <w:i/>
+          <w:iCs/>
+        </w:rPr>
+        <w:t xml:space="preserve"> </w:t>
+      </w:r>
+      <w:proofErr w:type="spellStart"/>
+      <w:r>
+        <w:rPr>
+          <w:rFonts w:ascii="Times New Roman" w:hAnsi="Times New Roman" w:cs="Times New Roman"/>
+          <w:i/>
+          <w:iCs/>
+        </w:rPr>
+        <w:t>memasukan</w:t>
+      </w:r>
+      <w:proofErr w:type="spellEnd"/>
+      <w:r>
+        <w:rPr>
+          <w:rFonts w:ascii="Times New Roman" w:hAnsi="Times New Roman" w:cs="Times New Roman"/>
+          <w:i/>
+          <w:iCs/>
+        </w:rPr>
+        <w:t xml:space="preserve"> </w:t>
+      </w:r>
+      <w:proofErr w:type="spellStart"/>
+      <w:r>
+        <w:rPr>
+          <w:rFonts w:ascii="Times New Roman" w:hAnsi="Times New Roman" w:cs="Times New Roman"/>
+          <w:i/>
+          <w:iCs/>
+        </w:rPr>
+        <w:t>nama</w:t>
+      </w:r>
+      <w:proofErr w:type="spellEnd"/>
+      <w:r>
+        <w:rPr>
+          <w:rFonts w:ascii="Times New Roman" w:hAnsi="Times New Roman" w:cs="Times New Roman"/>
+          <w:i/>
+          <w:iCs/>
+        </w:rPr>
+        <w:t xml:space="preserve"> baju. </w:t>
+      </w:r>
+      <w:proofErr w:type="spellStart"/>
+      <w:r>
+        <w:rPr>
+          <w:rFonts w:ascii="Times New Roman" w:hAnsi="Times New Roman" w:cs="Times New Roman"/>
+          <w:i/>
+          <w:iCs/>
+        </w:rPr>
+        <w:t>Kemudian</w:t>
+      </w:r>
+      <w:proofErr w:type="spellEnd"/>
+      <w:r>
+        <w:rPr>
+          <w:rFonts w:ascii="Times New Roman" w:hAnsi="Times New Roman" w:cs="Times New Roman"/>
+          <w:i/>
+          <w:iCs/>
+        </w:rPr>
+        <w:t xml:space="preserve"> insert after </w:t>
+      </w:r>
+      <w:proofErr w:type="spellStart"/>
+      <w:r>
+        <w:rPr>
+          <w:rFonts w:ascii="Times New Roman" w:hAnsi="Times New Roman" w:cs="Times New Roman"/>
+          <w:i/>
+          <w:iCs/>
+        </w:rPr>
+        <w:t>setelah</w:t>
+      </w:r>
+      <w:proofErr w:type="spellEnd"/>
+      <w:r>
+        <w:rPr>
+          <w:rFonts w:ascii="Times New Roman" w:hAnsi="Times New Roman" w:cs="Times New Roman"/>
+          <w:i/>
+          <w:iCs/>
+        </w:rPr>
+        <w:t xml:space="preserve"> </w:t>
+      </w:r>
+      <w:proofErr w:type="spellStart"/>
+      <w:r>
+        <w:rPr>
+          <w:rFonts w:ascii="Times New Roman" w:hAnsi="Times New Roman" w:cs="Times New Roman"/>
+          <w:i/>
+          <w:iCs/>
+        </w:rPr>
+        <w:t>nama</w:t>
+      </w:r>
+      <w:proofErr w:type="spellEnd"/>
+      <w:r>
+        <w:rPr>
+          <w:rFonts w:ascii="Times New Roman" w:hAnsi="Times New Roman" w:cs="Times New Roman"/>
+          <w:i/>
+          <w:iCs/>
+        </w:rPr>
+        <w:t xml:space="preserve"> </w:t>
+      </w:r>
+      <w:proofErr w:type="spellStart"/>
+      <w:r>
+        <w:rPr>
+          <w:rFonts w:ascii="Times New Roman" w:hAnsi="Times New Roman" w:cs="Times New Roman"/>
+          <w:i/>
+          <w:iCs/>
+        </w:rPr>
+        <w:t>tersebut</w:t>
       </w:r>
       <w:proofErr w:type="spellEnd"/>
       <w:r>
